--- a/module-3/GitHub_Repository_Link.docx
+++ b/module-3/GitHub_Repository_Link.docx
@@ -28,7 +28,19 @@
           <w:rPr>
             <w:rStyle w:val="Hyperlink"/>
           </w:rPr>
-          <w:t>https://github.com/Zsa-who-wa/csd-340/blob/main/module-3/Rzechula_Mod3_3.html</w:t>
+          <w:t>https://github.com/Zs</w:t>
+        </w:r>
+        <w:r>
+          <w:rPr>
+            <w:rStyle w:val="Hyperlink"/>
+          </w:rPr>
+          <w:t>a</w:t>
+        </w:r>
+        <w:r>
+          <w:rPr>
+            <w:rStyle w:val="Hyperlink"/>
+          </w:rPr>
+          <w:t>-who-wa/csd-340/blob/main/module-3</w:t>
         </w:r>
       </w:hyperlink>
     </w:p>
@@ -146,7 +158,7 @@
         <w:noProof/>
         <w:color w:val="auto"/>
       </w:rPr>
-      <w:t>8/19/2023</w:t>
+      <w:t>8/20/2023</w:t>
     </w:r>
     <w:r>
       <w:rPr>
@@ -183,7 +195,14 @@
         <w:color w:val="auto"/>
       </w:rPr>
       <w:br/>
-      <w:t>Assignment: Building a Web Page Exercise, Part 1</w:t>
+      <w:t xml:space="preserve">Assignment: Building a Web Page Exercise, Part </w:t>
+    </w:r>
+    <w:r>
+      <w:rPr>
+        <w:rFonts w:asciiTheme="minorHAnsi" w:hAnsiTheme="minorHAnsi" w:cstheme="minorHAnsi"/>
+        <w:color w:val="auto"/>
+      </w:rPr>
+      <w:t>3</w:t>
     </w:r>
   </w:p>
 </w:hdr>
@@ -715,6 +734,18 @@
       <w:color w:val="1F3763" w:themeColor="accent1" w:themeShade="7F"/>
     </w:rPr>
   </w:style>
+  <w:style w:type="character" w:styleId="FollowedHyperlink">
+    <w:name w:val="FollowedHyperlink"/>
+    <w:basedOn w:val="DefaultParagraphFont"/>
+    <w:uiPriority w:val="99"/>
+    <w:semiHidden/>
+    <w:unhideWhenUsed/>
+    <w:rsid w:val="00436C7B"/>
+    <w:rPr>
+      <w:color w:val="954F72" w:themeColor="followedHyperlink"/>
+      <w:u w:val="single"/>
+    </w:rPr>
+  </w:style>
 </w:styles>
 </file>
 
